--- a/doc/需求规格说明书/软件需求规格说明书0.0.4.docx
+++ b/doc/需求规格说明书/软件需求规格说明书0.0.4.docx
@@ -6384,48 +6384,80 @@
       <w:pPr>
         <w:pStyle w:val="3"/>
       </w:pPr>
-      <w:bookmarkStart w:id="18" w:name="_Toc529193420"/>
-      <w:r>
-        <w:rPr>
-          <w:rFonts w:hint="eastAsia"/>
-        </w:rPr>
-        <w:t>报表</w:t>
-      </w:r>
-      <w:bookmarkEnd w:id="18"/>
+      <w:r>
+        <w:rPr>
+          <w:rFonts w:hint="eastAsia"/>
+          <w:lang w:val="en-US" w:eastAsia="zh-CN"/>
+        </w:rPr>
+        <w:t>业务规范</w:t>
+      </w:r>
     </w:p>
     <w:p>
       <w:pPr>
+        <w:ind w:left="0" w:leftChars="0" w:firstLine="420" w:firstLineChars="0"/>
+        <w:rPr>
+          <w:rFonts w:hint="eastAsia"/>
+          <w:lang w:val="en-US" w:eastAsia="zh-CN"/>
+        </w:rPr>
+      </w:pPr>
+      <w:r>
+        <w:rPr>
+          <w:rFonts w:hint="eastAsia"/>
+          <w:lang w:val="en-US" w:eastAsia="zh-CN"/>
+        </w:rPr>
+        <w:t>密码长度不小于6位，不大于15位</w:t>
+      </w:r>
+    </w:p>
+    <w:p>
+      <w:pPr>
+        <w:rPr>
+          <w:rFonts w:hint="eastAsia"/>
+          <w:lang w:val="en-US" w:eastAsia="zh-CN"/>
+        </w:rPr>
+      </w:pPr>
+      <w:r>
+        <w:rPr>
+          <w:rFonts w:hint="eastAsia"/>
+          <w:lang w:val="en-US" w:eastAsia="zh-CN"/>
+        </w:rPr>
+        <w:t>验证码长度为6位，有效时间位5分钟</w:t>
+      </w:r>
+      <w:bookmarkStart w:id="59" w:name="_GoBack"/>
+      <w:bookmarkEnd w:id="59"/>
+    </w:p>
+    <w:p>
+      <w:pPr>
         <w:pStyle w:val="2"/>
       </w:pPr>
-      <w:bookmarkStart w:id="19" w:name="_Toc68403217"/>
-      <w:bookmarkStart w:id="20" w:name="_Toc60317147"/>
-      <w:bookmarkStart w:id="21" w:name="_Toc143661461"/>
-      <w:bookmarkStart w:id="22" w:name="_Toc12429835"/>
-      <w:bookmarkStart w:id="23" w:name="_Toc529193421"/>
+      <w:bookmarkStart w:id="18" w:name="_Toc68403217"/>
+      <w:bookmarkStart w:id="19" w:name="_Toc60317147"/>
+      <w:bookmarkStart w:id="20" w:name="_Toc143661461"/>
+      <w:bookmarkStart w:id="21" w:name="_Toc12429835"/>
+      <w:bookmarkStart w:id="22" w:name="_Toc529193421"/>
       <w:r>
         <w:rPr>
           <w:rFonts w:hint="eastAsia"/>
         </w:rPr>
         <w:t>功能需求</w:t>
       </w:r>
+      <w:bookmarkEnd w:id="18"/>
       <w:bookmarkEnd w:id="19"/>
       <w:bookmarkEnd w:id="20"/>
       <w:bookmarkEnd w:id="21"/>
       <w:bookmarkEnd w:id="22"/>
-      <w:bookmarkEnd w:id="23"/>
     </w:p>
     <w:p>
       <w:pPr>
         <w:pStyle w:val="3"/>
       </w:pPr>
-      <w:bookmarkStart w:id="24" w:name="_Toc529193422"/>
+      <w:bookmarkStart w:id="23" w:name="_Toc529193422"/>
       <w:r>
         <w:rPr>
           <w:rFonts w:hint="eastAsia"/>
         </w:rPr>
         <w:t>功能分类</w:t>
       </w:r>
-      <w:bookmarkEnd w:id="24"/>
+      <w:bookmarkEnd w:id="23"/>
     </w:p>
     <w:tbl>
       <w:tblPr>
@@ -8334,6 +8366,7 @@
       <w:pPr>
         <w:pStyle w:val="3"/>
         <w:numPr>
+          <w:ilvl w:val="1"/>
           <w:numId w:val="0"/>
         </w:numPr>
         <w:tabs>
@@ -8345,7 +8378,7 @@
           <w:lang w:val="en-US" w:eastAsia="zh-CN"/>
         </w:rPr>
       </w:pPr>
-      <w:bookmarkStart w:id="25" w:name="_Toc529193423"/>
+      <w:bookmarkStart w:id="24" w:name="_Toc529193423"/>
       <w:r>
         <w:rPr>
           <w:rFonts w:hint="eastAsia"/>
@@ -8430,20 +8463,37 @@
         </w:rPr>
         <w:t>线上咨询</w:t>
       </w:r>
+      <w:bookmarkEnd w:id="24"/>
+    </w:p>
+    <w:p>
+      <w:pPr>
+        <w:pStyle w:val="4"/>
+      </w:pPr>
+      <w:bookmarkStart w:id="25" w:name="_Toc529193424"/>
+      <w:r>
+        <w:rPr>
+          <w:rFonts w:hint="eastAsia"/>
+        </w:rPr>
+        <w:t>说明和优先级</w:t>
+      </w:r>
       <w:bookmarkEnd w:id="25"/>
     </w:p>
     <w:p>
       <w:pPr>
-        <w:pStyle w:val="4"/>
-      </w:pPr>
-      <w:bookmarkStart w:id="26" w:name="_Toc529193424"/>
-      <w:r>
-        <w:rPr>
-          <w:rFonts w:hint="eastAsia"/>
-        </w:rPr>
-        <w:t>说明和优先级</w:t>
-      </w:r>
-      <w:bookmarkEnd w:id="26"/>
+        <w:spacing w:line="300" w:lineRule="auto"/>
+        <w:ind w:firstLine="359" w:firstLineChars="171"/>
+        <w:rPr>
+          <w:szCs w:val="21"/>
+        </w:rPr>
+      </w:pPr>
+      <w:bookmarkStart w:id="26" w:name="_Hlk529177649"/>
+      <w:r>
+        <w:rPr>
+          <w:rFonts w:hint="eastAsia"/>
+          <w:szCs w:val="21"/>
+        </w:rPr>
+        <w:t>本系统提供用户的线上咨询，包括语音咨询和视频咨询两种实时服务，其中每种服务都包含有文字聊天的功能，且上述两种服务皆在一对一在线虚拟咨询室中进行。</w:t>
+      </w:r>
     </w:p>
     <w:p>
       <w:pPr>
@@ -8453,34 +8503,17 @@
           <w:szCs w:val="21"/>
         </w:rPr>
       </w:pPr>
-      <w:bookmarkStart w:id="27" w:name="_Hlk529177649"/>
       <w:r>
         <w:rPr>
           <w:rFonts w:hint="eastAsia"/>
           <w:szCs w:val="21"/>
         </w:rPr>
-        <w:t>本系统提供用户的线上咨询，包括语音咨询和视频咨询两种实时服务，其中每种服务都包含有文字聊天的功能，且上述两种服务皆在一对一在线虚拟咨询室中进行。</w:t>
+        <w:t>该项服务为固定时长服务。</w:t>
       </w:r>
     </w:p>
     <w:p>
       <w:pPr>
         <w:spacing w:line="300" w:lineRule="auto"/>
-        <w:ind w:firstLine="359" w:firstLineChars="171"/>
-        <w:rPr>
-          <w:szCs w:val="21"/>
-        </w:rPr>
-      </w:pPr>
-      <w:r>
-        <w:rPr>
-          <w:rFonts w:hint="eastAsia"/>
-          <w:szCs w:val="21"/>
-        </w:rPr>
-        <w:t>该项服务为固定时长服务。</w:t>
-      </w:r>
-    </w:p>
-    <w:p>
-      <w:pPr>
-        <w:spacing w:line="300" w:lineRule="auto"/>
         <w:ind w:firstLine="361" w:firstLineChars="171"/>
         <w:rPr>
           <w:b/>
@@ -8496,19 +8529,19 @@
         <w:t>本功能为项目核心功能，优先级高。</w:t>
       </w:r>
     </w:p>
-    <w:bookmarkEnd w:id="27"/>
+    <w:bookmarkEnd w:id="26"/>
     <w:p>
       <w:pPr>
         <w:pStyle w:val="4"/>
       </w:pPr>
-      <w:bookmarkStart w:id="28" w:name="_Toc529193425"/>
+      <w:bookmarkStart w:id="27" w:name="_Toc529193425"/>
       <w:r>
         <w:rPr>
           <w:rFonts w:hint="eastAsia"/>
         </w:rPr>
         <w:t>功能需求</w:t>
       </w:r>
-      <w:bookmarkEnd w:id="28"/>
+      <w:bookmarkEnd w:id="27"/>
     </w:p>
     <w:p>
       <w:pPr>
@@ -11707,27 +11740,27 @@
       <w:pPr>
         <w:pStyle w:val="3"/>
       </w:pPr>
-      <w:bookmarkStart w:id="29" w:name="_Toc529193426"/>
+      <w:bookmarkStart w:id="28" w:name="_Toc529193426"/>
       <w:r>
         <w:rPr>
           <w:rFonts w:hint="eastAsia"/>
         </w:rPr>
         <w:t>Feature B 预约</w:t>
       </w:r>
-      <w:bookmarkEnd w:id="29"/>
+      <w:bookmarkEnd w:id="28"/>
     </w:p>
     <w:p>
       <w:pPr>
         <w:pStyle w:val="4"/>
       </w:pPr>
-      <w:bookmarkStart w:id="30" w:name="_Toc529193427"/>
+      <w:bookmarkStart w:id="29" w:name="_Toc529193427"/>
       <w:r>
         <w:rPr>
           <w:rFonts w:hint="eastAsia"/>
         </w:rPr>
         <w:t>说明和优先级</w:t>
       </w:r>
-      <w:bookmarkEnd w:id="30"/>
+      <w:bookmarkEnd w:id="29"/>
     </w:p>
     <w:p>
       <w:pPr>
@@ -11813,14 +11846,14 @@
       <w:pPr>
         <w:pStyle w:val="4"/>
       </w:pPr>
-      <w:bookmarkStart w:id="31" w:name="_Toc529193428"/>
+      <w:bookmarkStart w:id="30" w:name="_Toc529193428"/>
       <w:r>
         <w:rPr>
           <w:rFonts w:hint="eastAsia"/>
         </w:rPr>
         <w:t>功能需求</w:t>
       </w:r>
-      <w:bookmarkEnd w:id="31"/>
+      <w:bookmarkEnd w:id="30"/>
     </w:p>
     <w:p>
       <w:pPr>
@@ -13753,6 +13786,12 @@
             <w:insideV w:val="single" w:color="auto" w:sz="4" w:space="0"/>
           </w:tblBorders>
           <w:tblLayout w:type="fixed"/>
+          <w:tblCellMar>
+            <w:top w:w="0" w:type="dxa"/>
+            <w:left w:w="108" w:type="dxa"/>
+            <w:bottom w:w="0" w:type="dxa"/>
+            <w:right w:w="108" w:type="dxa"/>
+          </w:tblCellMar>
         </w:tblPrEx>
         <w:tc>
           <w:tcPr>
@@ -14281,7 +14320,7 @@
       <w:pPr>
         <w:pStyle w:val="3"/>
       </w:pPr>
-      <w:bookmarkStart w:id="32" w:name="_Toc529193429"/>
+      <w:bookmarkStart w:id="31" w:name="_Toc529193429"/>
       <w:r>
         <w:rPr>
           <w:rFonts w:hint="eastAsia"/>
@@ -14305,21 +14344,32 @@
           <w:rFonts w:hint="eastAsia"/>
         </w:rPr>
         <w:t>及时倾听</w:t>
+      </w:r>
+      <w:bookmarkEnd w:id="31"/>
+    </w:p>
+    <w:p>
+      <w:pPr>
+        <w:pStyle w:val="4"/>
+      </w:pPr>
+      <w:bookmarkStart w:id="32" w:name="_Toc529193430"/>
+      <w:r>
+        <w:rPr>
+          <w:rFonts w:hint="eastAsia"/>
+        </w:rPr>
+        <w:t>说明和优先级</w:t>
       </w:r>
       <w:bookmarkEnd w:id="32"/>
     </w:p>
     <w:p>
       <w:pPr>
-        <w:pStyle w:val="4"/>
-      </w:pPr>
-      <w:bookmarkStart w:id="33" w:name="_Toc529193430"/>
-      <w:r>
-        <w:rPr>
-          <w:rFonts w:hint="eastAsia"/>
-        </w:rPr>
-        <w:t>说明和优先级</w:t>
-      </w:r>
-      <w:bookmarkEnd w:id="33"/>
+        <w:ind w:firstLine="420"/>
+      </w:pPr>
+      <w:r>
+        <w:rPr>
+          <w:rFonts w:hint="eastAsia"/>
+        </w:rPr>
+        <w:t>该项为线上按时计费项目。用户在预约时支付定金，倾听结束后进行结算，预支定金多还少补。</w:t>
+      </w:r>
     </w:p>
     <w:p>
       <w:pPr>
@@ -14329,45 +14379,34 @@
         <w:rPr>
           <w:rFonts w:hint="eastAsia"/>
         </w:rPr>
-        <w:t>该项为线上按时计费项目。用户在预约时支付定金，倾听结束后进行结算，预支定金多还少补。</w:t>
+        <w:t>该项为项目特色功能，</w:t>
+      </w:r>
+      <w:r>
+        <w:rPr>
+          <w:rFonts w:hint="eastAsia"/>
+          <w:b/>
+        </w:rPr>
+        <w:t>优先级中高</w:t>
+      </w:r>
+      <w:r>
+        <w:rPr>
+          <w:rFonts w:hint="eastAsia"/>
+        </w:rPr>
+        <w:t>。</w:t>
       </w:r>
     </w:p>
     <w:p>
       <w:pPr>
-        <w:ind w:firstLine="420"/>
-      </w:pPr>
-      <w:r>
-        <w:rPr>
-          <w:rFonts w:hint="eastAsia"/>
-        </w:rPr>
-        <w:t>该项为项目特色功能，</w:t>
-      </w:r>
-      <w:r>
-        <w:rPr>
-          <w:rFonts w:hint="eastAsia"/>
-          <w:b/>
-        </w:rPr>
-        <w:t>优先级中高</w:t>
-      </w:r>
-      <w:r>
-        <w:rPr>
-          <w:rFonts w:hint="eastAsia"/>
-        </w:rPr>
-        <w:t>。</w:t>
-      </w:r>
-    </w:p>
-    <w:p>
-      <w:pPr>
         <w:pStyle w:val="4"/>
       </w:pPr>
-      <w:bookmarkStart w:id="34" w:name="_Toc529193431"/>
+      <w:bookmarkStart w:id="33" w:name="_Toc529193431"/>
       <w:r>
         <w:rPr>
           <w:rFonts w:hint="eastAsia"/>
         </w:rPr>
         <w:t>功能需求</w:t>
       </w:r>
-      <w:bookmarkEnd w:id="34"/>
+      <w:bookmarkEnd w:id="33"/>
     </w:p>
     <w:p>
       <w:pPr>
@@ -14713,6 +14752,12 @@
             <w:insideV w:val="single" w:color="auto" w:sz="4" w:space="0"/>
           </w:tblBorders>
           <w:tblLayout w:type="fixed"/>
+          <w:tblCellMar>
+            <w:top w:w="0" w:type="dxa"/>
+            <w:left w:w="108" w:type="dxa"/>
+            <w:bottom w:w="0" w:type="dxa"/>
+            <w:right w:w="108" w:type="dxa"/>
+          </w:tblCellMar>
         </w:tblPrEx>
         <w:tc>
           <w:tcPr>
@@ -15443,7 +15488,7 @@
           <w:numId w:val="0"/>
         </w:numPr>
       </w:pPr>
-      <w:bookmarkStart w:id="35" w:name="_Toc529193432"/>
+      <w:bookmarkStart w:id="34" w:name="_Toc529193432"/>
       <w:r>
         <w:rPr>
           <w:rFonts w:hint="eastAsia"/>
@@ -15475,7 +15520,7 @@
         </w:rPr>
         <w:t>Feature D 在线课程</w:t>
       </w:r>
-      <w:bookmarkEnd w:id="35"/>
+      <w:bookmarkEnd w:id="34"/>
     </w:p>
     <w:p>
       <w:pPr>
@@ -15851,6 +15896,12 @@
             <w:insideV w:val="single" w:color="auto" w:sz="4" w:space="0"/>
           </w:tblBorders>
           <w:tblLayout w:type="fixed"/>
+          <w:tblCellMar>
+            <w:top w:w="0" w:type="dxa"/>
+            <w:left w:w="108" w:type="dxa"/>
+            <w:bottom w:w="0" w:type="dxa"/>
+            <w:right w:w="108" w:type="dxa"/>
+          </w:tblCellMar>
         </w:tblPrEx>
         <w:tc>
           <w:tcPr>
@@ -16421,6 +16472,12 @@
             <w:insideV w:val="single" w:color="auto" w:sz="4" w:space="0"/>
           </w:tblBorders>
           <w:tblLayout w:type="fixed"/>
+          <w:tblCellMar>
+            <w:top w:w="0" w:type="dxa"/>
+            <w:left w:w="108" w:type="dxa"/>
+            <w:bottom w:w="0" w:type="dxa"/>
+            <w:right w:w="108" w:type="dxa"/>
+          </w:tblCellMar>
         </w:tblPrEx>
         <w:tc>
           <w:tcPr>
@@ -17682,7 +17739,7 @@
           <w:numId w:val="0"/>
         </w:numPr>
       </w:pPr>
-      <w:bookmarkStart w:id="36" w:name="_Toc529193433"/>
+      <w:bookmarkStart w:id="35" w:name="_Toc529193433"/>
       <w:r>
         <w:rPr>
           <w:rFonts w:hint="eastAsia"/>
@@ -17714,7 +17771,7 @@
         </w:rPr>
         <w:t>Feature E 文章阅读</w:t>
       </w:r>
-      <w:bookmarkEnd w:id="36"/>
+      <w:bookmarkEnd w:id="35"/>
     </w:p>
     <w:p>
       <w:pPr>
@@ -19297,7 +19354,7 @@
           <w:numId w:val="0"/>
         </w:numPr>
       </w:pPr>
-      <w:bookmarkStart w:id="37" w:name="_Toc529193434"/>
+      <w:bookmarkStart w:id="36" w:name="_Toc529193434"/>
       <w:r>
         <w:rPr>
           <w:rFonts w:hint="eastAsia"/>
@@ -19329,7 +19386,7 @@
         </w:rPr>
         <w:t>Feature F 测评</w:t>
       </w:r>
-      <w:bookmarkEnd w:id="37"/>
+      <w:bookmarkEnd w:id="36"/>
     </w:p>
     <w:p>
       <w:pPr>
@@ -20191,12 +20248,6 @@
             <w:insideV w:val="single" w:color="auto" w:sz="4" w:space="0"/>
           </w:tblBorders>
           <w:tblLayout w:type="fixed"/>
-          <w:tblCellMar>
-            <w:top w:w="0" w:type="dxa"/>
-            <w:left w:w="108" w:type="dxa"/>
-            <w:bottom w:w="0" w:type="dxa"/>
-            <w:right w:w="108" w:type="dxa"/>
-          </w:tblCellMar>
         </w:tblPrEx>
         <w:tc>
           <w:tcPr>
@@ -20374,7 +20425,7 @@
           <w:numId w:val="0"/>
         </w:numPr>
       </w:pPr>
-      <w:bookmarkStart w:id="38" w:name="_Toc529193435"/>
+      <w:bookmarkStart w:id="37" w:name="_Toc529193435"/>
       <w:r>
         <w:rPr>
           <w:rFonts w:hint="eastAsia"/>
@@ -20406,7 +20457,7 @@
         </w:rPr>
         <w:t>Feature G 日记</w:t>
       </w:r>
-      <w:bookmarkEnd w:id="38"/>
+      <w:bookmarkEnd w:id="37"/>
     </w:p>
     <w:p>
       <w:pPr>
@@ -21336,25 +21387,58 @@
       <w:pPr>
         <w:pStyle w:val="2"/>
       </w:pPr>
-      <w:bookmarkStart w:id="39" w:name="_Toc529193436"/>
+      <w:bookmarkStart w:id="38" w:name="_Toc529193436"/>
       <w:r>
         <w:rPr>
           <w:rFonts w:hint="eastAsia"/>
         </w:rPr>
         <w:t>外部接口需求</w:t>
+      </w:r>
+      <w:bookmarkEnd w:id="38"/>
+    </w:p>
+    <w:p>
+      <w:pPr>
+        <w:pStyle w:val="3"/>
+      </w:pPr>
+      <w:bookmarkStart w:id="39" w:name="_Toc529193437"/>
+      <w:r>
+        <w:rPr>
+          <w:rFonts w:hint="eastAsia"/>
+        </w:rPr>
+        <w:t>用户界面</w:t>
       </w:r>
       <w:bookmarkEnd w:id="39"/>
     </w:p>
     <w:p>
       <w:pPr>
+        <w:rPr>
+          <w:rFonts w:hint="eastAsia" w:eastAsia="宋体"/>
+          <w:lang w:val="en-US" w:eastAsia="zh-CN"/>
+        </w:rPr>
+      </w:pPr>
+      <w:r>
+        <w:rPr>
+          <w:rFonts w:hint="eastAsia"/>
+          <w:lang w:val="en-US" w:eastAsia="zh-CN"/>
+        </w:rPr>
+        <w:t>用户界面是程序中用户能看见并与之交互作用的部分，设计一个好的用户界面是非常重要的，本网站采用B/S架构，设计上将为用户提供美观、大方、直观、操作交单的Windows风格的用户界面。</w:t>
+      </w:r>
+    </w:p>
+    <w:p>
+      <w:pPr>
         <w:pStyle w:val="3"/>
-      </w:pPr>
-      <w:bookmarkStart w:id="40" w:name="_Toc529193437"/>
-      <w:r>
-        <w:rPr>
-          <w:rFonts w:hint="eastAsia"/>
-        </w:rPr>
-        <w:t>用户界面</w:t>
+        <w:rPr>
+          <w:rFonts w:hint="eastAsia"/>
+          <w:szCs w:val="22"/>
+        </w:rPr>
+      </w:pPr>
+      <w:bookmarkStart w:id="40" w:name="_Toc529193438"/>
+      <w:r>
+        <w:rPr>
+          <w:rFonts w:hint="eastAsia"/>
+          <w:szCs w:val="22"/>
+        </w:rPr>
+        <w:t>硬件接口</w:t>
       </w:r>
       <w:bookmarkEnd w:id="40"/>
     </w:p>
@@ -21370,31 +21454,26 @@
           <w:rFonts w:hint="eastAsia"/>
           <w:lang w:val="en-US" w:eastAsia="zh-CN"/>
         </w:rPr>
-        <w:t>用户界面是程序中用户能看见并与之交互作用的部分，设计一个好的用户界面是非常重要的，本网站采用B/S架构，设计上将为用户提供美观、大方、直观、操作交单的Windows风格的用户界面。</w:t>
+        <w:t>无特殊需求。</w:t>
       </w:r>
     </w:p>
     <w:p>
       <w:pPr>
         <w:pStyle w:val="3"/>
-        <w:rPr>
-          <w:rFonts w:hint="eastAsia"/>
-          <w:szCs w:val="22"/>
-        </w:rPr>
-      </w:pPr>
-      <w:bookmarkStart w:id="41" w:name="_Toc529193438"/>
-      <w:r>
-        <w:rPr>
-          <w:rFonts w:hint="eastAsia"/>
-          <w:szCs w:val="22"/>
-        </w:rPr>
-        <w:t>硬件接口</w:t>
+      </w:pPr>
+      <w:bookmarkStart w:id="41" w:name="_Toc529193439"/>
+      <w:r>
+        <w:rPr>
+          <w:rFonts w:hint="eastAsia"/>
+        </w:rPr>
+        <w:t>软件接口</w:t>
       </w:r>
       <w:bookmarkEnd w:id="41"/>
     </w:p>
     <w:p>
       <w:pPr>
         <w:rPr>
-          <w:rFonts w:hint="eastAsia" w:eastAsia="宋体"/>
+          <w:rFonts w:hint="eastAsia"/>
           <w:lang w:val="en-US" w:eastAsia="zh-CN"/>
         </w:rPr>
       </w:pPr>
@@ -21403,19 +21482,94 @@
           <w:rFonts w:hint="eastAsia"/>
           <w:lang w:val="en-US" w:eastAsia="zh-CN"/>
         </w:rPr>
-        <w:t>无特殊需求。</w:t>
+        <w:t>操作系统：Win7及以上版本Windows</w:t>
       </w:r>
     </w:p>
     <w:p>
       <w:pPr>
+        <w:rPr>
+          <w:rFonts w:hint="eastAsia"/>
+          <w:lang w:val="en-US" w:eastAsia="zh-CN"/>
+        </w:rPr>
+      </w:pPr>
+      <w:r>
+        <w:rPr>
+          <w:rFonts w:hint="eastAsia"/>
+          <w:lang w:val="en-US" w:eastAsia="zh-CN"/>
+        </w:rPr>
+        <w:t>数据库：MySQL5.5.6</w:t>
+      </w:r>
+    </w:p>
+    <w:p>
+      <w:pPr>
+        <w:rPr>
+          <w:rFonts w:hint="eastAsia"/>
+          <w:lang w:val="en-US" w:eastAsia="zh-CN"/>
+        </w:rPr>
+      </w:pPr>
+      <w:r>
+        <w:rPr>
+          <w:rFonts w:hint="eastAsia"/>
+          <w:lang w:val="en-US" w:eastAsia="zh-CN"/>
+        </w:rPr>
+        <w:t>数据库连接池：BoneCP</w:t>
+      </w:r>
+    </w:p>
+    <w:p>
+      <w:pPr>
+        <w:rPr>
+          <w:rFonts w:hint="eastAsia"/>
+          <w:lang w:val="en-US" w:eastAsia="zh-CN"/>
+        </w:rPr>
+      </w:pPr>
+      <w:r>
+        <w:rPr>
+          <w:rFonts w:hint="eastAsia"/>
+          <w:lang w:val="en-US" w:eastAsia="zh-CN"/>
+        </w:rPr>
+        <w:t>开发工具：Eclipse、Tomcat9</w:t>
+      </w:r>
+    </w:p>
+    <w:p>
+      <w:pPr>
+        <w:rPr>
+          <w:rFonts w:hint="eastAsia"/>
+          <w:lang w:val="en-US" w:eastAsia="zh-CN"/>
+        </w:rPr>
+      </w:pPr>
+      <w:r>
+        <w:rPr>
+          <w:rFonts w:hint="eastAsia"/>
+          <w:lang w:val="en-US" w:eastAsia="zh-CN"/>
+        </w:rPr>
+        <w:t>js接口</w:t>
+      </w:r>
+    </w:p>
+    <w:p>
+      <w:pPr>
+        <w:rPr>
+          <w:rFonts w:hint="eastAsia"/>
+          <w:lang w:val="en-US" w:eastAsia="zh-CN"/>
+        </w:rPr>
+      </w:pPr>
+      <w:r>
+        <w:rPr>
+          <w:rFonts w:hint="eastAsia"/>
+          <w:lang w:val="en-US" w:eastAsia="zh-CN"/>
+        </w:rPr>
+        <w:t>支付宝API</w:t>
+      </w:r>
+    </w:p>
+    <w:p>
+      <w:pPr>
         <w:pStyle w:val="3"/>
       </w:pPr>
-      <w:bookmarkStart w:id="42" w:name="_Toc529193439"/>
-      <w:r>
-        <w:rPr>
-          <w:rFonts w:hint="eastAsia"/>
-        </w:rPr>
-        <w:t>软件接口</w:t>
+      <w:bookmarkStart w:id="42" w:name="_Toc529193440"/>
+      <w:r>
+        <w:rPr>
+          <w:rFonts w:hint="eastAsia"/>
+        </w:rPr>
+        <w:t>通信接口</w:t>
       </w:r>
       <w:bookmarkEnd w:id="42"/>
     </w:p>
@@ -21431,135 +21585,169 @@
           <w:rFonts w:hint="eastAsia"/>
           <w:lang w:val="en-US" w:eastAsia="zh-CN"/>
         </w:rPr>
-        <w:t>操作系统：Win7及以上版本Windows</w:t>
+        <w:t>Socket：服务器不断监听双方约定好的端口号，客户端请求连接，连接成功后得到socket的输入输出流进行通信。</w:t>
       </w:r>
     </w:p>
     <w:p>
       <w:pPr>
-        <w:rPr>
-          <w:rFonts w:hint="eastAsia"/>
-          <w:lang w:val="en-US" w:eastAsia="zh-CN"/>
-        </w:rPr>
-      </w:pPr>
-      <w:r>
-        <w:rPr>
-          <w:rFonts w:hint="eastAsia"/>
-          <w:lang w:val="en-US" w:eastAsia="zh-CN"/>
-        </w:rPr>
-        <w:t>数据库：MySQL5.5.6</w:t>
-      </w:r>
-    </w:p>
-    <w:p>
-      <w:pPr>
-        <w:rPr>
-          <w:rFonts w:hint="eastAsia"/>
-          <w:lang w:val="en-US" w:eastAsia="zh-CN"/>
-        </w:rPr>
-      </w:pPr>
-      <w:r>
-        <w:rPr>
-          <w:rFonts w:hint="eastAsia"/>
-          <w:lang w:val="en-US" w:eastAsia="zh-CN"/>
-        </w:rPr>
-        <w:t>数据库连接池：BoneCP</w:t>
-      </w:r>
-    </w:p>
-    <w:p>
-      <w:pPr>
-        <w:rPr>
-          <w:rFonts w:hint="eastAsia"/>
-          <w:lang w:val="en-US" w:eastAsia="zh-CN"/>
-        </w:rPr>
-      </w:pPr>
-      <w:r>
-        <w:rPr>
-          <w:rFonts w:hint="eastAsia"/>
-          <w:lang w:val="en-US" w:eastAsia="zh-CN"/>
-        </w:rPr>
-        <w:t>开发工具：Eclipse、Tomcat9</w:t>
-      </w:r>
-    </w:p>
-    <w:p>
-      <w:pPr>
-        <w:rPr>
-          <w:rFonts w:hint="eastAsia"/>
-          <w:lang w:val="en-US" w:eastAsia="zh-CN"/>
-        </w:rPr>
-      </w:pPr>
-      <w:r>
-        <w:rPr>
-          <w:rFonts w:hint="eastAsia"/>
-          <w:lang w:val="en-US" w:eastAsia="zh-CN"/>
-        </w:rPr>
-        <w:t>js接口</w:t>
-      </w:r>
-    </w:p>
-    <w:p>
-      <w:pPr>
-        <w:rPr>
-          <w:rFonts w:hint="eastAsia"/>
-          <w:lang w:val="en-US" w:eastAsia="zh-CN"/>
-        </w:rPr>
-      </w:pPr>
-      <w:r>
-        <w:rPr>
-          <w:rFonts w:hint="eastAsia"/>
-          <w:lang w:val="en-US" w:eastAsia="zh-CN"/>
-        </w:rPr>
-        <w:t>支付宝API</w:t>
-      </w:r>
-    </w:p>
-    <w:p>
-      <w:pPr>
-        <w:pStyle w:val="3"/>
-      </w:pPr>
-      <w:bookmarkStart w:id="43" w:name="_Toc529193440"/>
-      <w:r>
-        <w:rPr>
-          <w:rFonts w:hint="eastAsia"/>
-        </w:rPr>
-        <w:t>通信接口</w:t>
+        <w:pStyle w:val="2"/>
+      </w:pPr>
+      <w:bookmarkStart w:id="43" w:name="_Toc529193441"/>
+      <w:r>
+        <w:rPr>
+          <w:rFonts w:hint="eastAsia"/>
+        </w:rPr>
+        <w:t>非功能需求</w:t>
       </w:r>
       <w:bookmarkEnd w:id="43"/>
     </w:p>
     <w:p>
       <w:pPr>
-        <w:rPr>
-          <w:rFonts w:hint="eastAsia"/>
-          <w:lang w:val="en-US" w:eastAsia="zh-CN"/>
-        </w:rPr>
-      </w:pPr>
-      <w:r>
-        <w:rPr>
-          <w:rFonts w:hint="eastAsia"/>
-          <w:lang w:val="en-US" w:eastAsia="zh-CN"/>
-        </w:rPr>
-        <w:t>Socket：服务器不断监听双方约定好的端口号，客户端请求连接，连接成功后得到socket的输入输出流进行通信。</w:t>
-      </w:r>
-    </w:p>
-    <w:p>
-      <w:pPr>
-        <w:pStyle w:val="2"/>
-      </w:pPr>
-      <w:bookmarkStart w:id="44" w:name="_Toc529193441"/>
-      <w:r>
-        <w:rPr>
-          <w:rFonts w:hint="eastAsia"/>
-        </w:rPr>
-        <w:t>非功能需求</w:t>
+        <w:pStyle w:val="3"/>
+      </w:pPr>
+      <w:bookmarkStart w:id="44" w:name="_Toc529193442"/>
+      <w:r>
+        <w:rPr>
+          <w:rFonts w:hint="eastAsia"/>
+        </w:rPr>
+        <w:t>性能需求</w:t>
       </w:r>
       <w:bookmarkEnd w:id="44"/>
     </w:p>
     <w:p>
       <w:pPr>
+        <w:rPr>
+          <w:rFonts w:hint="eastAsia"/>
+          <w:lang w:val="en-US" w:eastAsia="zh-CN"/>
+        </w:rPr>
+      </w:pPr>
+      <w:r>
+        <w:rPr>
+          <w:rFonts w:hint="eastAsia"/>
+          <w:lang w:val="en-US" w:eastAsia="zh-CN"/>
+        </w:rPr>
+        <w:t>5.1.1</w:t>
+      </w:r>
+    </w:p>
+    <w:p>
+      <w:pPr>
+        <w:ind w:left="420" w:leftChars="0"/>
+        <w:rPr>
+          <w:rFonts w:hint="eastAsia"/>
+          <w:lang w:val="en-US" w:eastAsia="zh-CN"/>
+        </w:rPr>
+      </w:pPr>
+      <w:r>
+        <w:rPr>
+          <w:rFonts w:hint="eastAsia"/>
+          <w:lang w:val="en-US" w:eastAsia="zh-CN"/>
+        </w:rPr>
+        <w:t>用户一般响应时间不超过1秒，上传头像或者图片的时间不超过5秒</w:t>
+      </w:r>
+    </w:p>
+    <w:p>
+      <w:pPr>
+        <w:rPr>
+          <w:rFonts w:hint="eastAsia"/>
+          <w:lang w:val="en-US" w:eastAsia="zh-CN"/>
+        </w:rPr>
+      </w:pPr>
+      <w:r>
+        <w:rPr>
+          <w:rFonts w:hint="eastAsia"/>
+          <w:lang w:val="en-US" w:eastAsia="zh-CN"/>
+        </w:rPr>
+        <w:t>5.1.2</w:t>
+      </w:r>
+    </w:p>
+    <w:p>
+      <w:pPr>
+        <w:ind w:left="420" w:leftChars="0"/>
+        <w:rPr>
+          <w:rFonts w:hint="eastAsia"/>
+          <w:lang w:val="en-US" w:eastAsia="zh-CN"/>
+        </w:rPr>
+      </w:pPr>
+      <w:r>
+        <w:rPr>
+          <w:rFonts w:hint="eastAsia"/>
+          <w:lang w:val="en-US" w:eastAsia="zh-CN"/>
+        </w:rPr>
+        <w:t>如果页面长时间无响应，应提示404错误后让用户刷新页面。</w:t>
+      </w:r>
+    </w:p>
+    <w:p>
+      <w:pPr>
+        <w:rPr>
+          <w:rFonts w:hint="eastAsia"/>
+          <w:lang w:val="en-US" w:eastAsia="zh-CN"/>
+        </w:rPr>
+      </w:pPr>
+      <w:r>
+        <w:rPr>
+          <w:rFonts w:hint="eastAsia"/>
+          <w:lang w:val="en-US" w:eastAsia="zh-CN"/>
+        </w:rPr>
+        <w:t>5.1.3</w:t>
+      </w:r>
+    </w:p>
+    <w:p>
+      <w:pPr>
+        <w:ind w:left="420" w:leftChars="0"/>
+        <w:rPr>
+          <w:rFonts w:hint="eastAsia"/>
+          <w:lang w:val="en-US" w:eastAsia="zh-CN"/>
+        </w:rPr>
+      </w:pPr>
+      <w:r>
+        <w:rPr>
+          <w:rFonts w:hint="eastAsia"/>
+          <w:lang w:val="en-US" w:eastAsia="zh-CN"/>
+        </w:rPr>
+        <w:t>按照规定的数据格式输入，否则系统提示错误并要求重新输入。</w:t>
+      </w:r>
+    </w:p>
+    <w:p>
+      <w:pPr>
+        <w:rPr>
+          <w:rFonts w:hint="eastAsia"/>
+          <w:lang w:val="en-US" w:eastAsia="zh-CN"/>
+        </w:rPr>
+      </w:pPr>
+      <w:r>
+        <w:rPr>
+          <w:rFonts w:hint="eastAsia"/>
+          <w:lang w:val="en-US" w:eastAsia="zh-CN"/>
+        </w:rPr>
+        <w:t>5.1.4</w:t>
+      </w:r>
+    </w:p>
+    <w:p>
+      <w:pPr>
+        <w:ind w:left="420" w:leftChars="0"/>
+        <w:rPr>
+          <w:rFonts w:hint="eastAsia"/>
+          <w:lang w:val="en-US" w:eastAsia="zh-CN"/>
+        </w:rPr>
+      </w:pPr>
+      <w:r>
+        <w:rPr>
+          <w:rFonts w:hint="eastAsia"/>
+          <w:lang w:val="en-US" w:eastAsia="zh-CN"/>
+        </w:rPr>
+        <w:t>要求数据库有很好的更新能力，能够适应迭代开发。</w:t>
+      </w:r>
+    </w:p>
+    <w:p>
+      <w:pPr>
         <w:pStyle w:val="3"/>
       </w:pPr>
-      <w:bookmarkStart w:id="45" w:name="_Toc529193442"/>
-      <w:r>
-        <w:rPr>
-          <w:rFonts w:hint="eastAsia"/>
-        </w:rPr>
-        <w:t>性能需求</w:t>
+      <w:bookmarkStart w:id="45" w:name="_Toc529193443"/>
+      <w:r>
+        <w:rPr>
+          <w:rFonts w:hint="eastAsia"/>
+        </w:rPr>
+        <w:t>安全性需求</w:t>
       </w:r>
       <w:bookmarkEnd w:id="45"/>
     </w:p>
@@ -21575,7 +21763,7 @@
           <w:rFonts w:hint="eastAsia"/>
           <w:lang w:val="en-US" w:eastAsia="zh-CN"/>
         </w:rPr>
-        <w:t>5.1.1</w:t>
+        <w:t>5.2.1重要数据加密</w:t>
       </w:r>
     </w:p>
     <w:p>
@@ -21591,7 +21779,7 @@
           <w:rFonts w:hint="eastAsia"/>
           <w:lang w:val="en-US" w:eastAsia="zh-CN"/>
         </w:rPr>
-        <w:t>用户一般响应时间不超过1秒，上传头像或者图片的时间不超过5秒</w:t>
+        <w:t>对一些重要的数据利用可靠的加密技术进行加密，例如用户的密码。</w:t>
       </w:r>
     </w:p>
     <w:p>
@@ -21606,7 +21794,7 @@
           <w:rFonts w:hint="eastAsia"/>
           <w:lang w:val="en-US" w:eastAsia="zh-CN"/>
         </w:rPr>
-        <w:t>5.1.2</w:t>
+        <w:t>5.2.2记录日志</w:t>
       </w:r>
     </w:p>
     <w:p>
@@ -21622,7 +21810,7 @@
           <w:rFonts w:hint="eastAsia"/>
           <w:lang w:val="en-US" w:eastAsia="zh-CN"/>
         </w:rPr>
-        <w:t>如果页面长时间无响应，应提示404错误后让用户刷新页面。</w:t>
+        <w:t>本系统应该能够记录系统运行时所发生的所有错误，包括本机错误和网络错误。记录错误便于查找错误的原因，日志同时记录用户的关键性操作信息。</w:t>
       </w:r>
     </w:p>
     <w:p>
@@ -21637,7 +21825,7 @@
           <w:rFonts w:hint="eastAsia"/>
           <w:lang w:val="en-US" w:eastAsia="zh-CN"/>
         </w:rPr>
-        <w:t>5.1.3</w:t>
+        <w:t>5.2.3数据备份</w:t>
       </w:r>
     </w:p>
     <w:p>
@@ -21653,7 +21841,7 @@
           <w:rFonts w:hint="eastAsia"/>
           <w:lang w:val="en-US" w:eastAsia="zh-CN"/>
         </w:rPr>
-        <w:t>按照规定的数据格式输入，否则系统提示错误并要求重新输入。</w:t>
+        <w:t>允许用户进行数据的备份和恢复，以弥补数据的破坏和丢失。</w:t>
       </w:r>
     </w:p>
     <w:p>
@@ -21668,7 +21856,7 @@
           <w:rFonts w:hint="eastAsia"/>
           <w:lang w:val="en-US" w:eastAsia="zh-CN"/>
         </w:rPr>
-        <w:t>5.1.4</w:t>
+        <w:t>5.2.4权限控制</w:t>
       </w:r>
     </w:p>
     <w:p>
@@ -21684,19 +21872,250 @@
           <w:rFonts w:hint="eastAsia"/>
           <w:lang w:val="en-US" w:eastAsia="zh-CN"/>
         </w:rPr>
-        <w:t>要求数据库有很好的更新能力，能够适应迭代开发。</w:t>
+        <w:t>根据不同的角色，设置相应的权限，用户只能管理自己的个人信息，管理员可以管理用户和自己的个人信息。</w:t>
       </w:r>
     </w:p>
     <w:p>
       <w:pPr>
+        <w:ind w:left="420" w:leftChars="0"/>
+        <w:rPr>
+          <w:rFonts w:hint="eastAsia"/>
+          <w:lang w:val="en-US" w:eastAsia="zh-CN"/>
+        </w:rPr>
+      </w:pPr>
+      <w:r>
+        <w:rPr>
+          <w:rFonts w:hint="eastAsia"/>
+          <w:lang w:val="en-US" w:eastAsia="zh-CN"/>
+        </w:rPr>
+        <w:t>5.2.4.1用户安全</w:t>
+      </w:r>
+    </w:p>
+    <w:p>
+      <w:pPr>
+        <w:ind w:left="840" w:leftChars="0"/>
+        <w:rPr>
+          <w:rFonts w:hint="eastAsia"/>
+          <w:lang w:val="en-US" w:eastAsia="zh-CN"/>
+        </w:rPr>
+      </w:pPr>
+      <w:r>
+        <w:rPr>
+          <w:rFonts w:hint="eastAsia"/>
+          <w:lang w:val="en-US" w:eastAsia="zh-CN"/>
+        </w:rPr>
+        <w:t>5.2.4.1.1</w:t>
+      </w:r>
+    </w:p>
+    <w:p>
+      <w:pPr>
+        <w:ind w:left="1260" w:leftChars="0"/>
+        <w:rPr>
+          <w:rFonts w:hint="eastAsia"/>
+          <w:lang w:val="en-US" w:eastAsia="zh-CN"/>
+        </w:rPr>
+      </w:pPr>
+      <w:r>
+        <w:rPr>
+          <w:rFonts w:hint="eastAsia"/>
+          <w:lang w:val="en-US" w:eastAsia="zh-CN"/>
+        </w:rPr>
+        <w:t>一个手机号只能注册一个账号。</w:t>
+      </w:r>
+    </w:p>
+    <w:p>
+      <w:pPr>
+        <w:ind w:left="840" w:leftChars="0"/>
+        <w:rPr>
+          <w:rFonts w:hint="eastAsia"/>
+          <w:lang w:val="en-US" w:eastAsia="zh-CN"/>
+        </w:rPr>
+      </w:pPr>
+      <w:r>
+        <w:rPr>
+          <w:rFonts w:hint="eastAsia"/>
+          <w:lang w:val="en-US" w:eastAsia="zh-CN"/>
+        </w:rPr>
+        <w:t>5.2.4.1.2</w:t>
+      </w:r>
+    </w:p>
+    <w:p>
+      <w:pPr>
+        <w:ind w:left="1260" w:leftChars="0"/>
+        <w:rPr>
+          <w:rFonts w:hint="eastAsia"/>
+          <w:lang w:val="en-US" w:eastAsia="zh-CN"/>
+        </w:rPr>
+      </w:pPr>
+      <w:r>
+        <w:rPr>
+          <w:rFonts w:hint="eastAsia"/>
+          <w:lang w:val="en-US" w:eastAsia="zh-CN"/>
+        </w:rPr>
+        <w:t>个人注册信息以及与用户相关的私密信息要进行相应的加密处理。</w:t>
+      </w:r>
+    </w:p>
+    <w:p>
+      <w:pPr>
+        <w:ind w:left="840" w:leftChars="0"/>
+        <w:rPr>
+          <w:rFonts w:hint="eastAsia"/>
+          <w:lang w:val="en-US" w:eastAsia="zh-CN"/>
+        </w:rPr>
+      </w:pPr>
+      <w:r>
+        <w:rPr>
+          <w:rFonts w:hint="eastAsia"/>
+          <w:lang w:val="en-US" w:eastAsia="zh-CN"/>
+        </w:rPr>
+        <w:t>5.2.4.1.3</w:t>
+      </w:r>
+      <w:r>
+        <w:rPr>
+          <w:rFonts w:hint="eastAsia"/>
+          <w:lang w:val="en-US" w:eastAsia="zh-CN"/>
+        </w:rPr>
+        <w:tab/>
+      </w:r>
+    </w:p>
+    <w:p>
+      <w:pPr>
+        <w:ind w:left="1260" w:leftChars="0"/>
+        <w:rPr>
+          <w:rFonts w:hint="eastAsia"/>
+          <w:lang w:val="en-US" w:eastAsia="zh-CN"/>
+        </w:rPr>
+      </w:pPr>
+      <w:r>
+        <w:rPr>
+          <w:rFonts w:hint="eastAsia"/>
+          <w:lang w:val="en-US" w:eastAsia="zh-CN"/>
+        </w:rPr>
+        <w:t>确保交易过程中支付环境安全，用户支付密码不会泄露和盗取，要预防对个人信息的随意生成、修改和删除，同时要防止数据传送过程中信息的丢失和重复并保证信息传送次序的统一</w:t>
+      </w:r>
+    </w:p>
+    <w:p>
+      <w:pPr>
+        <w:ind w:left="420" w:leftChars="0"/>
+        <w:rPr>
+          <w:rFonts w:hint="eastAsia"/>
+          <w:lang w:val="en-US" w:eastAsia="zh-CN"/>
+        </w:rPr>
+      </w:pPr>
+      <w:r>
+        <w:rPr>
+          <w:rFonts w:hint="eastAsia"/>
+          <w:lang w:val="en-US" w:eastAsia="zh-CN"/>
+        </w:rPr>
+        <w:t>5.2.4.2事务所安全</w:t>
+      </w:r>
+    </w:p>
+    <w:p>
+      <w:pPr>
+        <w:ind w:left="840" w:leftChars="0"/>
+        <w:rPr>
+          <w:rFonts w:hint="eastAsia"/>
+          <w:lang w:val="en-US" w:eastAsia="zh-CN"/>
+        </w:rPr>
+      </w:pPr>
+      <w:r>
+        <w:rPr>
+          <w:rFonts w:hint="eastAsia"/>
+          <w:lang w:val="en-US" w:eastAsia="zh-CN"/>
+        </w:rPr>
+        <w:t>5.2.4.2.1事务所注册要进行相关资料的添加，比如营业执照等</w:t>
+      </w:r>
+    </w:p>
+    <w:p>
+      <w:pPr>
+        <w:ind w:left="840" w:leftChars="0"/>
+        <w:rPr>
+          <w:rFonts w:hint="eastAsia"/>
+          <w:lang w:val="en-US" w:eastAsia="zh-CN"/>
+        </w:rPr>
+      </w:pPr>
+      <w:r>
+        <w:rPr>
+          <w:rFonts w:hint="eastAsia"/>
+          <w:lang w:val="en-US" w:eastAsia="zh-CN"/>
+        </w:rPr>
+        <w:t>5.2.4.2.2对于视频课程、咨询等价格数据库中的数据只能有本系统管理员或者咨询师修改，防止非卖家账号管理者修改。</w:t>
+      </w:r>
+    </w:p>
+    <w:p>
+      <w:pPr>
+        <w:ind w:left="420" w:leftChars="0"/>
+        <w:rPr>
+          <w:rFonts w:hint="eastAsia"/>
+          <w:lang w:val="en-US" w:eastAsia="zh-CN"/>
+        </w:rPr>
+      </w:pPr>
+      <w:r>
+        <w:rPr>
+          <w:rFonts w:hint="eastAsia"/>
+          <w:lang w:val="en-US" w:eastAsia="zh-CN"/>
+        </w:rPr>
+        <w:t>5.2.4.3交易安全</w:t>
+      </w:r>
+    </w:p>
+    <w:p>
+      <w:pPr>
+        <w:ind w:left="840" w:leftChars="0"/>
+        <w:rPr>
+          <w:rFonts w:hint="eastAsia"/>
+          <w:lang w:val="en-US" w:eastAsia="zh-CN"/>
+        </w:rPr>
+      </w:pPr>
+      <w:r>
+        <w:rPr>
+          <w:rFonts w:hint="eastAsia"/>
+          <w:lang w:val="en-US" w:eastAsia="zh-CN"/>
+        </w:rPr>
+        <w:t>保证交易完整性，确定用户支付完成后事务所或者相关咨询师能够收到钱，而用户也能够得到支付后应享有的成成果。</w:t>
+      </w:r>
+    </w:p>
+    <w:p>
+      <w:pPr>
+        <w:ind w:left="420" w:leftChars="0"/>
+        <w:rPr>
+          <w:rFonts w:hint="eastAsia"/>
+          <w:lang w:val="en-US" w:eastAsia="zh-CN"/>
+        </w:rPr>
+      </w:pPr>
+      <w:r>
+        <w:rPr>
+          <w:rFonts w:hint="eastAsia"/>
+          <w:lang w:val="en-US" w:eastAsia="zh-CN"/>
+        </w:rPr>
+        <w:t>5.2.4.4平台安全</w:t>
+      </w:r>
+    </w:p>
+    <w:p>
+      <w:pPr>
+        <w:ind w:left="840" w:leftChars="0"/>
+        <w:rPr>
+          <w:rFonts w:hint="eastAsia"/>
+          <w:lang w:val="en-US" w:eastAsia="zh-CN"/>
+        </w:rPr>
+      </w:pPr>
+      <w:r>
+        <w:rPr>
+          <w:rFonts w:hint="eastAsia"/>
+          <w:lang w:val="en-US" w:eastAsia="zh-CN"/>
+        </w:rPr>
+        <w:t>能够不被攻略，数据不被泄露。</w:t>
+      </w:r>
+    </w:p>
+    <w:p>
+      <w:pPr>
         <w:pStyle w:val="3"/>
       </w:pPr>
-      <w:bookmarkStart w:id="46" w:name="_Toc529193443"/>
-      <w:r>
-        <w:rPr>
-          <w:rFonts w:hint="eastAsia"/>
-        </w:rPr>
-        <w:t>安全性需求</w:t>
+      <w:bookmarkStart w:id="46" w:name="_Toc529193445"/>
+      <w:r>
+        <w:rPr>
+          <w:rFonts w:hint="eastAsia"/>
+        </w:rPr>
+        <w:t>其它需求</w:t>
       </w:r>
       <w:bookmarkEnd w:id="46"/>
     </w:p>
@@ -21712,7 +22131,7 @@
           <w:rFonts w:hint="eastAsia"/>
           <w:lang w:val="en-US" w:eastAsia="zh-CN"/>
         </w:rPr>
-        <w:t>5.2.1重要数据加密</w:t>
+        <w:t>5.4.1可用性需求：</w:t>
       </w:r>
     </w:p>
     <w:p>
@@ -21728,11 +22147,12 @@
           <w:rFonts w:hint="eastAsia"/>
           <w:lang w:val="en-US" w:eastAsia="zh-CN"/>
         </w:rPr>
-        <w:t>对一些重要的数据利用可靠的加密技术进行加密，例如用户的密码。</w:t>
+        <w:t>5.4.1.1并发性</w:t>
       </w:r>
     </w:p>
     <w:p>
       <w:pPr>
+        <w:ind w:left="840" w:leftChars="0"/>
         <w:rPr>
           <w:rFonts w:hint="eastAsia"/>
           <w:lang w:val="en-US" w:eastAsia="zh-CN"/>
@@ -21743,7 +22163,7 @@
           <w:rFonts w:hint="eastAsia"/>
           <w:lang w:val="en-US" w:eastAsia="zh-CN"/>
         </w:rPr>
-        <w:t>5.2.2记录日志</w:t>
+        <w:t>能够保证一定量的用户同时在线使用</w:t>
       </w:r>
     </w:p>
     <w:p>
@@ -21759,11 +22179,12 @@
           <w:rFonts w:hint="eastAsia"/>
           <w:lang w:val="en-US" w:eastAsia="zh-CN"/>
         </w:rPr>
-        <w:t>本系统应该能够记录系统运行时所发生的所有错误，包括本机错误和网络错误。记录错误便于查找错误的原因，日志同时记录用户的关键性操作信息。</w:t>
+        <w:t>5.4.1.2操作完成时有同意规范的提示信息</w:t>
       </w:r>
     </w:p>
     <w:p>
       <w:pPr>
+        <w:ind w:left="840" w:leftChars="0"/>
         <w:rPr>
           <w:rFonts w:hint="eastAsia"/>
           <w:lang w:val="en-US" w:eastAsia="zh-CN"/>
@@ -21774,7 +22195,7 @@
           <w:rFonts w:hint="eastAsia"/>
           <w:lang w:val="en-US" w:eastAsia="zh-CN"/>
         </w:rPr>
-        <w:t>5.2.3数据备份</w:t>
+        <w:t>例如取消咨询操作时，系统可提示警示框“您确认取消咨询吗？”用户点击确认后，系统才执行取消操作，取消后可直接返回相关页面。</w:t>
       </w:r>
     </w:p>
     <w:p>
@@ -21790,11 +22211,12 @@
           <w:rFonts w:hint="eastAsia"/>
           <w:lang w:val="en-US" w:eastAsia="zh-CN"/>
         </w:rPr>
-        <w:t>允许用户进行数据的备份和恢复，以弥补数据的破坏和丢失。</w:t>
+        <w:t>5.4.1.3控制必填项</w:t>
       </w:r>
     </w:p>
     <w:p>
       <w:pPr>
+        <w:ind w:left="840" w:leftChars="0"/>
         <w:rPr>
           <w:rFonts w:hint="eastAsia"/>
           <w:lang w:val="en-US" w:eastAsia="zh-CN"/>
@@ -21805,7 +22227,7 @@
           <w:rFonts w:hint="eastAsia"/>
           <w:lang w:val="en-US" w:eastAsia="zh-CN"/>
         </w:rPr>
-        <w:t>5.2.4权限控制</w:t>
+        <w:t>本系统能够对必须填写的数据进行控制，使用户能够确保信息录入的完整性，同时对必须填写项进行有效统一的提示。</w:t>
       </w:r>
     </w:p>
     <w:p>
@@ -21821,12 +22243,12 @@
           <w:rFonts w:hint="eastAsia"/>
           <w:lang w:val="en-US" w:eastAsia="zh-CN"/>
         </w:rPr>
-        <w:t>根据不同的角色，设置相应的权限，用户只能管理自己的个人信息，管理员可以管理用户和自己的个人信息。</w:t>
+        <w:t>5.4.1.4用户可自定义</w:t>
       </w:r>
     </w:p>
     <w:p>
       <w:pPr>
-        <w:ind w:left="420" w:leftChars="0"/>
+        <w:ind w:left="840" w:leftChars="0"/>
         <w:rPr>
           <w:rFonts w:hint="eastAsia"/>
           <w:lang w:val="en-US" w:eastAsia="zh-CN"/>
@@ -21837,12 +22259,12 @@
           <w:rFonts w:hint="eastAsia"/>
           <w:lang w:val="en-US" w:eastAsia="zh-CN"/>
         </w:rPr>
-        <w:t>5.2.4.1用户安全</w:t>
+        <w:t>为了满足业务的不断变化，一些重要的参数用户可以灵活设置。</w:t>
       </w:r>
     </w:p>
     <w:p>
       <w:pPr>
-        <w:ind w:left="840" w:leftChars="0"/>
+        <w:ind w:left="420" w:leftChars="0"/>
         <w:rPr>
           <w:rFonts w:hint="eastAsia"/>
           <w:lang w:val="en-US" w:eastAsia="zh-CN"/>
@@ -21853,12 +22275,12 @@
           <w:rFonts w:hint="eastAsia"/>
           <w:lang w:val="en-US" w:eastAsia="zh-CN"/>
         </w:rPr>
-        <w:t>5.2.4.1.1</w:t>
+        <w:t>5.4.1.5帮助和操作指南</w:t>
       </w:r>
     </w:p>
     <w:p>
       <w:pPr>
-        <w:ind w:left="1260" w:leftChars="0"/>
+        <w:ind w:left="840" w:leftChars="0"/>
         <w:rPr>
           <w:rFonts w:hint="eastAsia"/>
           <w:lang w:val="en-US" w:eastAsia="zh-CN"/>
@@ -21869,12 +22291,11 @@
           <w:rFonts w:hint="eastAsia"/>
           <w:lang w:val="en-US" w:eastAsia="zh-CN"/>
         </w:rPr>
-        <w:t>一个手机号只能注册一个账号。</w:t>
+        <w:t>比如预约流程时提供的操作指南。</w:t>
       </w:r>
     </w:p>
     <w:p>
       <w:pPr>
-        <w:ind w:left="840" w:leftChars="0"/>
         <w:rPr>
           <w:rFonts w:hint="eastAsia"/>
           <w:lang w:val="en-US" w:eastAsia="zh-CN"/>
@@ -21885,12 +22306,12 @@
           <w:rFonts w:hint="eastAsia"/>
           <w:lang w:val="en-US" w:eastAsia="zh-CN"/>
         </w:rPr>
-        <w:t>5.2.4.1.2</w:t>
+        <w:t>5.4.2可维护性需求：</w:t>
       </w:r>
     </w:p>
     <w:p>
       <w:pPr>
-        <w:ind w:left="1260" w:leftChars="0"/>
+        <w:ind w:left="420" w:leftChars="0"/>
         <w:rPr>
           <w:rFonts w:hint="eastAsia"/>
           <w:lang w:val="en-US" w:eastAsia="zh-CN"/>
@@ -21901,7 +22322,7 @@
           <w:rFonts w:hint="eastAsia"/>
           <w:lang w:val="en-US" w:eastAsia="zh-CN"/>
         </w:rPr>
-        <w:t>个人注册信息以及与用户相关的私密信息要进行相应的加密处理。</w:t>
+        <w:t>5.4.2.1</w:t>
       </w:r>
     </w:p>
     <w:p>
@@ -21917,19 +22338,12 @@
           <w:rFonts w:hint="eastAsia"/>
           <w:lang w:val="en-US" w:eastAsia="zh-CN"/>
         </w:rPr>
-        <w:t>5.2.4.1.3</w:t>
-      </w:r>
-      <w:r>
-        <w:rPr>
-          <w:rFonts w:hint="eastAsia"/>
-          <w:lang w:val="en-US" w:eastAsia="zh-CN"/>
-        </w:rPr>
-        <w:tab/>
+        <w:t>保留系统对应的版本的源代码</w:t>
       </w:r>
     </w:p>
     <w:p>
       <w:pPr>
-        <w:ind w:left="1260" w:leftChars="0"/>
+        <w:ind w:left="420" w:leftChars="0"/>
         <w:rPr>
           <w:rFonts w:hint="eastAsia"/>
           <w:lang w:val="en-US" w:eastAsia="zh-CN"/>
@@ -21940,12 +22354,12 @@
           <w:rFonts w:hint="eastAsia"/>
           <w:lang w:val="en-US" w:eastAsia="zh-CN"/>
         </w:rPr>
-        <w:t>确保交易过程中支付环境安全，用户支付密码不会泄露和盗取，要预防对个人信息的随意生成、修改和删除，同时要防止数据传送过程中信息的丢失和重复并保证信息传送次序的统一</w:t>
+        <w:t>5.4.2.2</w:t>
       </w:r>
     </w:p>
     <w:p>
       <w:pPr>
-        <w:ind w:left="420" w:leftChars="0"/>
+        <w:ind w:left="840" w:leftChars="0"/>
         <w:rPr>
           <w:rFonts w:hint="eastAsia"/>
           <w:lang w:val="en-US" w:eastAsia="zh-CN"/>
@@ -21956,12 +22370,12 @@
           <w:rFonts w:hint="eastAsia"/>
           <w:lang w:val="en-US" w:eastAsia="zh-CN"/>
         </w:rPr>
-        <w:t>5.2.4.2事务所安全</w:t>
+        <w:t>代码一定要有注释，特别是涉及到if else，每个条件到底意味这什么，一定要有清晰的描述。</w:t>
       </w:r>
     </w:p>
     <w:p>
       <w:pPr>
-        <w:ind w:left="840" w:leftChars="0"/>
+        <w:ind w:left="420" w:leftChars="0"/>
         <w:rPr>
           <w:rFonts w:hint="eastAsia"/>
           <w:lang w:val="en-US" w:eastAsia="zh-CN"/>
@@ -21972,7 +22386,7 @@
           <w:rFonts w:hint="eastAsia"/>
           <w:lang w:val="en-US" w:eastAsia="zh-CN"/>
         </w:rPr>
-        <w:t>5.2.4.2.1事务所注册要进行相关资料的添加，比如营业执照等</w:t>
+        <w:t>5.4.2.3</w:t>
       </w:r>
     </w:p>
     <w:p>
@@ -21988,382 +22402,32 @@
           <w:rFonts w:hint="eastAsia"/>
           <w:lang w:val="en-US" w:eastAsia="zh-CN"/>
         </w:rPr>
-        <w:t>5.2.4.2.2对于视频课程、咨询等价格数据库中的数据只能有本系统管理员或者咨询师修改，防止非卖家账号管理者修改。</w:t>
+        <w:t>清晰的系统结构和命名规范，界面规范，提示和帮助信息贵伐，友好的错误提示信息，可以帮助用户自己找到原因，自己维护系统。</w:t>
       </w:r>
     </w:p>
     <w:p>
       <w:pPr>
-        <w:ind w:left="420" w:leftChars="0"/>
-        <w:rPr>
-          <w:rFonts w:hint="eastAsia"/>
-          <w:lang w:val="en-US" w:eastAsia="zh-CN"/>
-        </w:rPr>
-      </w:pPr>
-      <w:r>
-        <w:rPr>
-          <w:rFonts w:hint="eastAsia"/>
-          <w:lang w:val="en-US" w:eastAsia="zh-CN"/>
-        </w:rPr>
-        <w:t>5.2.4.3交易安全</w:t>
-      </w:r>
-    </w:p>
-    <w:p>
-      <w:pPr>
-        <w:ind w:left="840" w:leftChars="0"/>
-        <w:rPr>
-          <w:rFonts w:hint="eastAsia"/>
-          <w:lang w:val="en-US" w:eastAsia="zh-CN"/>
-        </w:rPr>
-      </w:pPr>
-      <w:r>
-        <w:rPr>
-          <w:rFonts w:hint="eastAsia"/>
-          <w:lang w:val="en-US" w:eastAsia="zh-CN"/>
-        </w:rPr>
-        <w:t>保证交易完整性，确定用户支付完成后事务所或者相关咨询师能够收到钱，而用户也能够得到支付后应享有的成成果。</w:t>
-      </w:r>
-    </w:p>
-    <w:p>
-      <w:pPr>
-        <w:ind w:left="420" w:leftChars="0"/>
-        <w:rPr>
-          <w:rFonts w:hint="eastAsia"/>
-          <w:lang w:val="en-US" w:eastAsia="zh-CN"/>
-        </w:rPr>
-      </w:pPr>
-      <w:r>
-        <w:rPr>
-          <w:rFonts w:hint="eastAsia"/>
-          <w:lang w:val="en-US" w:eastAsia="zh-CN"/>
-        </w:rPr>
-        <w:t>5.2.4.4平台安全</w:t>
-      </w:r>
-    </w:p>
-    <w:p>
-      <w:pPr>
-        <w:ind w:left="840" w:leftChars="0"/>
-        <w:rPr>
-          <w:rFonts w:hint="eastAsia"/>
-          <w:lang w:val="en-US" w:eastAsia="zh-CN"/>
-        </w:rPr>
-      </w:pPr>
-      <w:r>
-        <w:rPr>
-          <w:rFonts w:hint="eastAsia"/>
-          <w:lang w:val="en-US" w:eastAsia="zh-CN"/>
-        </w:rPr>
-        <w:t>能够不被攻略，数据不被泄露。</w:t>
-      </w:r>
-    </w:p>
-    <w:p>
-      <w:pPr>
-        <w:pStyle w:val="3"/>
-      </w:pPr>
-      <w:bookmarkStart w:id="47" w:name="_Toc529193445"/>
-      <w:r>
-        <w:rPr>
-          <w:rFonts w:hint="eastAsia"/>
-        </w:rPr>
-        <w:t>其它需求</w:t>
+        <w:pStyle w:val="2"/>
+      </w:pPr>
+      <w:bookmarkStart w:id="47" w:name="_Toc529193446"/>
+      <w:r>
+        <w:rPr>
+          <w:rFonts w:hint="eastAsia"/>
+        </w:rPr>
+        <w:t>相关业务制度、管理办法、实务</w:t>
       </w:r>
       <w:bookmarkEnd w:id="47"/>
     </w:p>
     <w:p>
       <w:pPr>
-        <w:rPr>
-          <w:rFonts w:hint="eastAsia"/>
-          <w:lang w:val="en-US" w:eastAsia="zh-CN"/>
-        </w:rPr>
-      </w:pPr>
-      <w:r>
-        <w:rPr>
-          <w:rFonts w:hint="eastAsia"/>
-          <w:lang w:val="en-US" w:eastAsia="zh-CN"/>
-        </w:rPr>
-        <w:t>5.4.1可用性需求：</w:t>
-      </w:r>
-    </w:p>
-    <w:p>
-      <w:pPr>
-        <w:ind w:left="420" w:leftChars="0"/>
-        <w:rPr>
-          <w:rFonts w:hint="eastAsia"/>
-          <w:lang w:val="en-US" w:eastAsia="zh-CN"/>
-        </w:rPr>
-      </w:pPr>
-      <w:r>
-        <w:rPr>
-          <w:rFonts w:hint="eastAsia"/>
-          <w:lang w:val="en-US" w:eastAsia="zh-CN"/>
-        </w:rPr>
-        <w:t>5.4.1.1并发性</w:t>
-      </w:r>
-    </w:p>
-    <w:p>
-      <w:pPr>
-        <w:ind w:left="840" w:leftChars="0"/>
-        <w:rPr>
-          <w:rFonts w:hint="eastAsia"/>
-          <w:lang w:val="en-US" w:eastAsia="zh-CN"/>
-        </w:rPr>
-      </w:pPr>
-      <w:r>
-        <w:rPr>
-          <w:rFonts w:hint="eastAsia"/>
-          <w:lang w:val="en-US" w:eastAsia="zh-CN"/>
-        </w:rPr>
-        <w:t>能够保证一定量的用户同时在线使用</w:t>
-      </w:r>
-    </w:p>
-    <w:p>
-      <w:pPr>
-        <w:ind w:left="420" w:leftChars="0"/>
-        <w:rPr>
-          <w:rFonts w:hint="eastAsia"/>
-          <w:lang w:val="en-US" w:eastAsia="zh-CN"/>
-        </w:rPr>
-      </w:pPr>
-      <w:r>
-        <w:rPr>
-          <w:rFonts w:hint="eastAsia"/>
-          <w:lang w:val="en-US" w:eastAsia="zh-CN"/>
-        </w:rPr>
-        <w:t>5.4.1.2操作完成时有同意规范的提示信息</w:t>
-      </w:r>
-    </w:p>
-    <w:p>
-      <w:pPr>
-        <w:ind w:left="840" w:leftChars="0"/>
-        <w:rPr>
-          <w:rFonts w:hint="eastAsia"/>
-          <w:lang w:val="en-US" w:eastAsia="zh-CN"/>
-        </w:rPr>
-      </w:pPr>
-      <w:r>
-        <w:rPr>
-          <w:rFonts w:hint="eastAsia"/>
-          <w:lang w:val="en-US" w:eastAsia="zh-CN"/>
-        </w:rPr>
-        <w:t>例如取消咨询操作时，系统可提示警示框“您确认取消咨询吗？”用户点击确认后，系统才执行取消操作，取消后可直接返回相关页面。</w:t>
-      </w:r>
-    </w:p>
-    <w:p>
-      <w:pPr>
-        <w:ind w:left="420" w:leftChars="0"/>
-        <w:rPr>
-          <w:rFonts w:hint="eastAsia"/>
-          <w:lang w:val="en-US" w:eastAsia="zh-CN"/>
-        </w:rPr>
-      </w:pPr>
-      <w:r>
-        <w:rPr>
-          <w:rFonts w:hint="eastAsia"/>
-          <w:lang w:val="en-US" w:eastAsia="zh-CN"/>
-        </w:rPr>
-        <w:t>5.4.1.3控制必填项</w:t>
-      </w:r>
-    </w:p>
-    <w:p>
-      <w:pPr>
-        <w:ind w:left="840" w:leftChars="0"/>
-        <w:rPr>
-          <w:rFonts w:hint="eastAsia"/>
-          <w:lang w:val="en-US" w:eastAsia="zh-CN"/>
-        </w:rPr>
-      </w:pPr>
-      <w:r>
-        <w:rPr>
-          <w:rFonts w:hint="eastAsia"/>
-          <w:lang w:val="en-US" w:eastAsia="zh-CN"/>
-        </w:rPr>
-        <w:t>本系统能够对必须填写的数据进行控制，使用户能够确保信息录入的完整性，同时对必须填写项进行有效统一的提示。</w:t>
-      </w:r>
-    </w:p>
-    <w:p>
-      <w:pPr>
-        <w:ind w:left="420" w:leftChars="0"/>
-        <w:rPr>
-          <w:rFonts w:hint="eastAsia"/>
-          <w:lang w:val="en-US" w:eastAsia="zh-CN"/>
-        </w:rPr>
-      </w:pPr>
-      <w:r>
-        <w:rPr>
-          <w:rFonts w:hint="eastAsia"/>
-          <w:lang w:val="en-US" w:eastAsia="zh-CN"/>
-        </w:rPr>
-        <w:t>5.4.1.4用户可自定义</w:t>
-      </w:r>
-    </w:p>
-    <w:p>
-      <w:pPr>
-        <w:ind w:left="840" w:leftChars="0"/>
-        <w:rPr>
-          <w:rFonts w:hint="eastAsia"/>
-          <w:lang w:val="en-US" w:eastAsia="zh-CN"/>
-        </w:rPr>
-      </w:pPr>
-      <w:r>
-        <w:rPr>
-          <w:rFonts w:hint="eastAsia"/>
-          <w:lang w:val="en-US" w:eastAsia="zh-CN"/>
-        </w:rPr>
-        <w:t>为了满足业务的不断变化，一些重要的参数用户可以灵活设置。</w:t>
-      </w:r>
-    </w:p>
-    <w:p>
-      <w:pPr>
-        <w:ind w:left="420" w:leftChars="0"/>
-        <w:rPr>
-          <w:rFonts w:hint="eastAsia"/>
-          <w:lang w:val="en-US" w:eastAsia="zh-CN"/>
-        </w:rPr>
-      </w:pPr>
-      <w:r>
-        <w:rPr>
-          <w:rFonts w:hint="eastAsia"/>
-          <w:lang w:val="en-US" w:eastAsia="zh-CN"/>
-        </w:rPr>
-        <w:t>5.4.1.5帮助和操作指南</w:t>
-      </w:r>
-    </w:p>
-    <w:p>
-      <w:pPr>
-        <w:ind w:left="840" w:leftChars="0"/>
-        <w:rPr>
-          <w:rFonts w:hint="eastAsia"/>
-          <w:lang w:val="en-US" w:eastAsia="zh-CN"/>
-        </w:rPr>
-      </w:pPr>
-      <w:r>
-        <w:rPr>
-          <w:rFonts w:hint="eastAsia"/>
-          <w:lang w:val="en-US" w:eastAsia="zh-CN"/>
-        </w:rPr>
-        <w:t>比如预约流程时提供的操作指南。</w:t>
-      </w:r>
-    </w:p>
-    <w:p>
-      <w:pPr>
-        <w:rPr>
-          <w:rFonts w:hint="eastAsia"/>
-          <w:lang w:val="en-US" w:eastAsia="zh-CN"/>
-        </w:rPr>
-      </w:pPr>
-      <w:r>
-        <w:rPr>
-          <w:rFonts w:hint="eastAsia"/>
-          <w:lang w:val="en-US" w:eastAsia="zh-CN"/>
-        </w:rPr>
-        <w:t>5.4.2可维护性需求：</w:t>
-      </w:r>
-    </w:p>
-    <w:p>
-      <w:pPr>
-        <w:ind w:left="420" w:leftChars="0"/>
-        <w:rPr>
-          <w:rFonts w:hint="eastAsia"/>
-          <w:lang w:val="en-US" w:eastAsia="zh-CN"/>
-        </w:rPr>
-      </w:pPr>
-      <w:r>
-        <w:rPr>
-          <w:rFonts w:hint="eastAsia"/>
-          <w:lang w:val="en-US" w:eastAsia="zh-CN"/>
-        </w:rPr>
-        <w:t>5.4.2.1</w:t>
-      </w:r>
-    </w:p>
-    <w:p>
-      <w:pPr>
-        <w:ind w:left="840" w:leftChars="0"/>
-        <w:rPr>
-          <w:rFonts w:hint="eastAsia"/>
-          <w:lang w:val="en-US" w:eastAsia="zh-CN"/>
-        </w:rPr>
-      </w:pPr>
-      <w:r>
-        <w:rPr>
-          <w:rFonts w:hint="eastAsia"/>
-          <w:lang w:val="en-US" w:eastAsia="zh-CN"/>
-        </w:rPr>
-        <w:t>保留系统对应的版本的源代码</w:t>
-      </w:r>
-    </w:p>
-    <w:p>
-      <w:pPr>
-        <w:ind w:left="420" w:leftChars="0"/>
-        <w:rPr>
-          <w:rFonts w:hint="eastAsia"/>
-          <w:lang w:val="en-US" w:eastAsia="zh-CN"/>
-        </w:rPr>
-      </w:pPr>
-      <w:r>
-        <w:rPr>
-          <w:rFonts w:hint="eastAsia"/>
-          <w:lang w:val="en-US" w:eastAsia="zh-CN"/>
-        </w:rPr>
-        <w:t>5.4.2.2</w:t>
-      </w:r>
-    </w:p>
-    <w:p>
-      <w:pPr>
-        <w:ind w:left="840" w:leftChars="0"/>
-        <w:rPr>
-          <w:rFonts w:hint="eastAsia"/>
-          <w:lang w:val="en-US" w:eastAsia="zh-CN"/>
-        </w:rPr>
-      </w:pPr>
-      <w:r>
-        <w:rPr>
-          <w:rFonts w:hint="eastAsia"/>
-          <w:lang w:val="en-US" w:eastAsia="zh-CN"/>
-        </w:rPr>
-        <w:t>代码一定要有注释，特别是涉及到if else，每个条件到底意味这什么，一定要有清晰的描述。</w:t>
-      </w:r>
-    </w:p>
-    <w:p>
-      <w:pPr>
-        <w:ind w:left="420" w:leftChars="0"/>
-        <w:rPr>
-          <w:rFonts w:hint="eastAsia"/>
-          <w:lang w:val="en-US" w:eastAsia="zh-CN"/>
-        </w:rPr>
-      </w:pPr>
-      <w:r>
-        <w:rPr>
-          <w:rFonts w:hint="eastAsia"/>
-          <w:lang w:val="en-US" w:eastAsia="zh-CN"/>
-        </w:rPr>
-        <w:t>5.4.2.3</w:t>
-      </w:r>
-    </w:p>
-    <w:p>
-      <w:pPr>
-        <w:ind w:left="840" w:leftChars="0"/>
-        <w:rPr>
-          <w:rFonts w:hint="eastAsia"/>
-          <w:lang w:val="en-US" w:eastAsia="zh-CN"/>
-        </w:rPr>
-      </w:pPr>
-      <w:r>
-        <w:rPr>
-          <w:rFonts w:hint="eastAsia"/>
-          <w:lang w:val="en-US" w:eastAsia="zh-CN"/>
-        </w:rPr>
-        <w:t>清晰的系统结构和命名规范，界面规范，提示和帮助信息贵伐，友好的错误提示信息，可以帮助用户自己找到原因，自己维护系统。</w:t>
-      </w:r>
-    </w:p>
-    <w:p>
-      <w:pPr>
         <w:pStyle w:val="2"/>
       </w:pPr>
-      <w:bookmarkStart w:id="48" w:name="_Toc529193446"/>
-      <w:r>
-        <w:rPr>
-          <w:rFonts w:hint="eastAsia"/>
-        </w:rPr>
-        <w:t>相关业务制度、管理办法、实务</w:t>
+      <w:bookmarkStart w:id="48" w:name="_Toc529193447"/>
+      <w:r>
+        <w:rPr>
+          <w:rFonts w:hint="eastAsia"/>
+        </w:rPr>
+        <w:t>业务术语表</w:t>
       </w:r>
       <w:bookmarkEnd w:id="48"/>
     </w:p>
@@ -22371,12 +22435,12 @@
       <w:pPr>
         <w:pStyle w:val="2"/>
       </w:pPr>
-      <w:bookmarkStart w:id="49" w:name="_Toc529193447"/>
-      <w:r>
-        <w:rPr>
-          <w:rFonts w:hint="eastAsia"/>
-        </w:rPr>
-        <w:t>业务术语表</w:t>
+      <w:bookmarkStart w:id="49" w:name="_Toc529193448"/>
+      <w:r>
+        <w:rPr>
+          <w:rFonts w:hint="eastAsia"/>
+        </w:rPr>
+        <w:t>干系人列表</w:t>
       </w:r>
       <w:bookmarkEnd w:id="49"/>
     </w:p>
@@ -22384,37 +22448,24 @@
       <w:pPr>
         <w:pStyle w:val="2"/>
       </w:pPr>
-      <w:bookmarkStart w:id="50" w:name="_Toc529193448"/>
-      <w:r>
-        <w:rPr>
-          <w:rFonts w:hint="eastAsia"/>
-        </w:rPr>
-        <w:t>干系人列表</w:t>
+      <w:bookmarkStart w:id="50" w:name="_Toc529193449"/>
+      <w:r>
+        <w:t>数据字典</w:t>
       </w:r>
       <w:bookmarkEnd w:id="50"/>
     </w:p>
     <w:p>
       <w:pPr>
-        <w:pStyle w:val="2"/>
-      </w:pPr>
-      <w:bookmarkStart w:id="51" w:name="_Toc529193449"/>
-      <w:r>
-        <w:t>数据字典</w:t>
+        <w:pStyle w:val="3"/>
+      </w:pPr>
+      <w:bookmarkStart w:id="51" w:name="_Toc529193450"/>
+      <w:r>
+        <w:rPr>
+          <w:rFonts w:hint="eastAsia"/>
+        </w:rPr>
+        <w:t>实体关系图</w:t>
       </w:r>
       <w:bookmarkEnd w:id="51"/>
-    </w:p>
-    <w:p>
-      <w:pPr>
-        <w:pStyle w:val="3"/>
-      </w:pPr>
-      <w:bookmarkStart w:id="52" w:name="_Toc529193450"/>
-      <w:r>
-        <w:rPr>
-          <w:rFonts w:hint="eastAsia"/>
-        </w:rPr>
-        <w:t>实体关系图</w:t>
-      </w:r>
-      <w:bookmarkEnd w:id="52"/>
     </w:p>
     <w:p>
       <w:pPr>
@@ -22472,14 +22523,14 @@
       <w:pPr>
         <w:pStyle w:val="3"/>
       </w:pPr>
-      <w:bookmarkStart w:id="53" w:name="_Toc529193451"/>
+      <w:bookmarkStart w:id="52" w:name="_Toc529193451"/>
       <w:r>
         <w:rPr>
           <w:rFonts w:hint="eastAsia"/>
         </w:rPr>
         <w:t>实体定义</w:t>
       </w:r>
-      <w:bookmarkEnd w:id="53"/>
+      <w:bookmarkEnd w:id="52"/>
     </w:p>
     <w:p>
       <w:pPr>
@@ -24095,30 +24146,30 @@
       <w:pPr>
         <w:pStyle w:val="2"/>
       </w:pPr>
-      <w:bookmarkStart w:id="54" w:name="_Toc529193452"/>
+      <w:bookmarkStart w:id="53" w:name="_Toc529193452"/>
       <w:r>
         <w:rPr>
           <w:rFonts w:hint="eastAsia"/>
         </w:rPr>
         <w:t>业务规则与业务算法</w:t>
+      </w:r>
+      <w:bookmarkEnd w:id="53"/>
+    </w:p>
+    <w:p>
+      <w:pPr>
+        <w:pStyle w:val="3"/>
+      </w:pPr>
+      <w:bookmarkStart w:id="54" w:name="_Toc529193453"/>
+      <w:r>
+        <w:rPr>
+          <w:rFonts w:hint="eastAsia"/>
+        </w:rPr>
+        <w:t>业务规则</w:t>
       </w:r>
       <w:bookmarkEnd w:id="54"/>
     </w:p>
     <w:p>
       <w:pPr>
-        <w:pStyle w:val="3"/>
-      </w:pPr>
-      <w:bookmarkStart w:id="55" w:name="_Toc529193453"/>
-      <w:r>
-        <w:rPr>
-          <w:rFonts w:hint="eastAsia"/>
-        </w:rPr>
-        <w:t>业务规则</w:t>
-      </w:r>
-      <w:bookmarkEnd w:id="55"/>
-    </w:p>
-    <w:p>
-      <w:pPr>
         <w:spacing w:line="300" w:lineRule="auto"/>
         <w:ind w:firstLine="359" w:firstLineChars="171"/>
         <w:rPr>
@@ -24263,14 +24314,14 @@
       <w:pPr>
         <w:pStyle w:val="3"/>
       </w:pPr>
-      <w:bookmarkStart w:id="56" w:name="_Toc529193454"/>
+      <w:bookmarkStart w:id="55" w:name="_Toc529193454"/>
       <w:r>
         <w:rPr>
           <w:rFonts w:hint="eastAsia"/>
         </w:rPr>
         <w:t>算法说明</w:t>
       </w:r>
-      <w:bookmarkEnd w:id="56"/>
+      <w:bookmarkEnd w:id="55"/>
     </w:p>
     <w:p>
       <w:pPr>
@@ -24358,14 +24409,14 @@
         </w:numPr>
         <w:ind w:left="432"/>
       </w:pPr>
-      <w:bookmarkStart w:id="57" w:name="_Toc529193455"/>
+      <w:bookmarkStart w:id="56" w:name="_Toc529193455"/>
       <w:r>
         <w:rPr>
           <w:rFonts w:hint="eastAsia"/>
         </w:rPr>
         <w:t>附录A：分析模型（也可以纳入 4功能需求章节中描述）</w:t>
       </w:r>
-      <w:bookmarkEnd w:id="57"/>
+      <w:bookmarkEnd w:id="56"/>
     </w:p>
     <w:p>
       <w:pPr>
@@ -24412,7 +24463,7 @@
       </w:pPr>
       <w:r>
         <w:object>
-          <v:shape id="_x0000_i1026" o:spt="75" type="#_x0000_t75" style="height:279.25pt;width:368.75pt;" o:ole="t" filled="f" o:preferrelative="t" stroked="f" coordsize="21600,21600">
+          <v:shape id="_x0000_i1025" o:spt="75" type="#_x0000_t75" style="height:279.25pt;width:368.75pt;" o:ole="t" filled="f" o:preferrelative="t" stroked="f" coordsize="21600,21600">
             <v:path/>
             <v:fill on="f" focussize="0,0"/>
             <v:stroke on="f" joinstyle="miter"/>
@@ -24421,7 +24472,7 @@
             <w10:wrap type="none"/>
             <w10:anchorlock/>
           </v:shape>
-          <o:OLEObject Type="Embed" ProgID="Visio.Drawing.11" ShapeID="_x0000_i1026" DrawAspect="Content" ObjectID="_1468075725" r:id="rId60">
+          <o:OLEObject Type="Embed" ProgID="Visio.Drawing.11" ShapeID="_x0000_i1025" DrawAspect="Content" ObjectID="_1468075725" r:id="rId60">
             <o:LockedField>false</o:LockedField>
           </o:OLEObject>
         </w:object>
@@ -24462,7 +24513,7 @@
       </w:pPr>
       <w:r>
         <w:object>
-          <v:shape id="_x0000_i1027" o:spt="75" type="#_x0000_t75" style="height:294pt;width:352.6pt;" o:ole="t" filled="f" o:preferrelative="t" stroked="f" coordsize="21600,21600">
+          <v:shape id="_x0000_i1026" o:spt="75" type="#_x0000_t75" style="height:294pt;width:352.6pt;" o:ole="t" filled="f" o:preferrelative="t" stroked="f" coordsize="21600,21600">
             <v:path/>
             <v:fill on="f" focussize="0,0"/>
             <v:stroke on="f" joinstyle="miter"/>
@@ -24471,7 +24522,7 @@
             <w10:wrap type="none"/>
             <w10:anchorlock/>
           </v:shape>
-          <o:OLEObject Type="Embed" ProgID="Visio.Drawing.11" ShapeID="_x0000_i1027" DrawAspect="Content" ObjectID="_1468075726" r:id="rId62">
+          <o:OLEObject Type="Embed" ProgID="Visio.Drawing.11" ShapeID="_x0000_i1026" DrawAspect="Content" ObjectID="_1468075726" r:id="rId62">
             <o:LockedField>false</o:LockedField>
           </o:OLEObject>
         </w:object>
@@ -24513,7 +24564,7 @@
       </w:pPr>
       <w:r>
         <w:object>
-          <v:shape id="_x0000_i1028" o:spt="75" type="#_x0000_t75" style="height:300.45pt;width:360.9pt;" o:ole="t" filled="f" o:preferrelative="t" stroked="f" coordsize="21600,21600">
+          <v:shape id="_x0000_i1027" o:spt="75" type="#_x0000_t75" style="height:300.45pt;width:360.9pt;" o:ole="t" filled="f" o:preferrelative="t" stroked="f" coordsize="21600,21600">
             <v:path/>
             <v:fill on="f" focussize="0,0"/>
             <v:stroke on="f" joinstyle="miter"/>
@@ -24522,13 +24573,11 @@
             <w10:wrap type="none"/>
             <w10:anchorlock/>
           </v:shape>
-          <o:OLEObject Type="Embed" ProgID="Visio.Drawing.11" ShapeID="_x0000_i1028" DrawAspect="Content" ObjectID="_1468075727" r:id="rId64">
+          <o:OLEObject Type="Embed" ProgID="Visio.Drawing.11" ShapeID="_x0000_i1027" DrawAspect="Content" ObjectID="_1468075727" r:id="rId64">
             <o:LockedField>false</o:LockedField>
           </o:OLEObject>
         </w:object>
       </w:r>
-      <w:bookmarkStart w:id="60" w:name="_GoBack"/>
-      <w:bookmarkEnd w:id="60"/>
     </w:p>
     <w:p>
       <w:pPr>
@@ -24539,14 +24588,14 @@
         </w:numPr>
         <w:ind w:left="432"/>
       </w:pPr>
-      <w:bookmarkStart w:id="58" w:name="_Toc529193456"/>
+      <w:bookmarkStart w:id="57" w:name="_Toc529193456"/>
       <w:r>
         <w:rPr>
           <w:rFonts w:hint="eastAsia"/>
         </w:rPr>
         <w:t>附录B：待确定问题的列表</w:t>
       </w:r>
-      <w:bookmarkEnd w:id="58"/>
+      <w:bookmarkEnd w:id="57"/>
     </w:p>
     <w:p>
       <w:pPr>
@@ -24577,7 +24626,7 @@
         </w:numPr>
         <w:ind w:left="432"/>
       </w:pPr>
-      <w:bookmarkStart w:id="59" w:name="_Toc529193457"/>
+      <w:bookmarkStart w:id="58" w:name="_Toc529193457"/>
       <w:r>
         <w:rPr>
           <w:rFonts w:hint="eastAsia"/>
@@ -24593,7 +24642,7 @@
         </w:rPr>
         <w:t>文档的原则</w:t>
       </w:r>
-      <w:bookmarkEnd w:id="59"/>
+      <w:bookmarkEnd w:id="58"/>
     </w:p>
     <w:p>
       <w:pPr>
